--- a/docs/src/Pantallas del sistema.docx
+++ b/docs/src/Pantallas del sistema.docx
@@ -877,7 +877,23 @@
           <w:szCs w:val="140"/>
         </w:rPr>
         <w:tab/>
-        <w:t xml:space="preserve"> Al contactar al asesor</w:t>
+        <w:t xml:space="preserve"> </w:t>
+      </w:r>
+      <w:r>
+        <w:rPr>
+          <w:rFonts w:ascii="Lucida Console" w:hAnsi="Lucida Console"/>
+          <w:sz w:val="24"/>
+          <w:szCs w:val="140"/>
+        </w:rPr>
+        <w:t xml:space="preserve"> </w:t>
+      </w:r>
+      <w:r>
+        <w:rPr>
+          <w:rFonts w:ascii="Lucida Console" w:hAnsi="Lucida Console"/>
+          <w:sz w:val="24"/>
+          <w:szCs w:val="140"/>
+        </w:rPr>
+        <w:t>Al contactar al asesor</w:t>
       </w:r>
     </w:p>
     <w:p>
@@ -900,9 +916,9 @@
         </w:rPr>
         <w:drawing>
           <wp:inline distT="0" distB="0" distL="0" distR="0">
-            <wp:extent cx="2657210" cy="1542197"/>
-            <wp:effectExtent l="19050" t="0" r="0" b="0"/>
-            <wp:docPr id="41" name="Imagen 41"/>
+            <wp:extent cx="2714657" cy="1733550"/>
+            <wp:effectExtent l="19050" t="0" r="9493" b="0"/>
+            <wp:docPr id="1" name="Imagen 1"/>
             <wp:cNvGraphicFramePr>
               <a:graphicFrameLocks xmlns:a="http://schemas.openxmlformats.org/drawingml/2006/main" noChangeAspect="1"/>
             </wp:cNvGraphicFramePr>
@@ -910,14 +926,14 @@
               <a:graphicData uri="http://schemas.openxmlformats.org/drawingml/2006/picture">
                 <pic:pic xmlns:pic="http://schemas.openxmlformats.org/drawingml/2006/picture">
                   <pic:nvPicPr>
-                    <pic:cNvPr id="0" name="Picture 41"/>
+                    <pic:cNvPr id="0" name="Picture 1"/>
                     <pic:cNvPicPr>
                       <a:picLocks noChangeAspect="1" noChangeArrowheads="1"/>
                     </pic:cNvPicPr>
                   </pic:nvPicPr>
                   <pic:blipFill>
                     <a:blip r:embed="rId14" cstate="print"/>
-                    <a:srcRect l="22640" t="1299" r="23312" b="42857"/>
+                    <a:srcRect/>
                     <a:stretch>
                       <a:fillRect/>
                     </a:stretch>
@@ -925,7 +941,7 @@
                   <pic:spPr bwMode="auto">
                     <a:xfrm>
                       <a:off x="0" y="0"/>
-                      <a:ext cx="2663075" cy="1545601"/>
+                      <a:ext cx="2719264" cy="1736492"/>
                     </a:xfrm>
                     <a:prstGeom prst="rect">
                       <a:avLst/>
@@ -950,7 +966,6 @@
           <w:sz w:val="24"/>
           <w:szCs w:val="140"/>
         </w:rPr>
-        <w:tab/>
         <w:t xml:space="preserve"> </w:t>
       </w:r>
       <w:r>
@@ -963,8 +978,8 @@
         </w:rPr>
         <w:drawing>
           <wp:inline distT="0" distB="0" distL="0" distR="0">
-            <wp:extent cx="2755070" cy="1905000"/>
-            <wp:effectExtent l="19050" t="0" r="7180" b="0"/>
+            <wp:extent cx="2438400" cy="1686039"/>
+            <wp:effectExtent l="19050" t="0" r="0" b="0"/>
             <wp:docPr id="44" name="Imagen 44"/>
             <wp:cNvGraphicFramePr>
               <a:graphicFrameLocks xmlns:a="http://schemas.openxmlformats.org/drawingml/2006/main" noChangeAspect="1"/>
@@ -988,7 +1003,651 @@
                   <pic:spPr bwMode="auto">
                     <a:xfrm>
                       <a:off x="0" y="0"/>
-                      <a:ext cx="2768874" cy="1914545"/>
+                      <a:ext cx="2450918" cy="1694694"/>
+                    </a:xfrm>
+                    <a:prstGeom prst="rect">
+                      <a:avLst/>
+                    </a:prstGeom>
+                    <a:noFill/>
+                    <a:ln w="9525">
+                      <a:noFill/>
+                      <a:miter lim="800000"/>
+                      <a:headEnd/>
+                      <a:tailEnd/>
+                    </a:ln>
+                  </pic:spPr>
+                </pic:pic>
+              </a:graphicData>
+            </a:graphic>
+          </wp:inline>
+        </w:drawing>
+      </w:r>
+    </w:p>
+    <w:p>
+      <w:pPr>
+        <w:rPr>
+          <w:rFonts w:ascii="Lucida Console" w:hAnsi="Lucida Console"/>
+          <w:sz w:val="24"/>
+          <w:szCs w:val="140"/>
+        </w:rPr>
+      </w:pPr>
+      <w:r>
+        <w:rPr>
+          <w:rFonts w:ascii="Lucida Console" w:hAnsi="Lucida Console"/>
+          <w:sz w:val="24"/>
+          <w:szCs w:val="140"/>
+        </w:rPr>
+        <w:br w:type="page"/>
+      </w:r>
+    </w:p>
+    <w:p>
+      <w:pPr>
+        <w:spacing w:after="0" w:line="240" w:lineRule="atLeast"/>
+        <w:contextualSpacing/>
+        <w:rPr>
+          <w:rFonts w:ascii="Lucida Console" w:hAnsi="Lucida Console"/>
+          <w:sz w:val="24"/>
+          <w:szCs w:val="140"/>
+        </w:rPr>
+      </w:pPr>
+      <w:r>
+        <w:rPr>
+          <w:rFonts w:ascii="Lucida Console" w:hAnsi="Lucida Console"/>
+          <w:sz w:val="24"/>
+          <w:szCs w:val="140"/>
+        </w:rPr>
+        <w:lastRenderedPageBreak/>
+        <w:t>Pantalla inicio vista de profesor / investigador</w:t>
+      </w:r>
+    </w:p>
+    <w:p>
+      <w:pPr>
+        <w:spacing w:after="0" w:line="240" w:lineRule="atLeast"/>
+        <w:contextualSpacing/>
+        <w:rPr>
+          <w:rFonts w:ascii="Lucida Console" w:hAnsi="Lucida Console"/>
+          <w:sz w:val="24"/>
+          <w:szCs w:val="140"/>
+        </w:rPr>
+      </w:pPr>
+    </w:p>
+    <w:p>
+      <w:pPr>
+        <w:spacing w:after="0" w:line="240" w:lineRule="atLeast"/>
+        <w:contextualSpacing/>
+        <w:rPr>
+          <w:rFonts w:ascii="Lucida Console" w:hAnsi="Lucida Console"/>
+          <w:sz w:val="24"/>
+          <w:szCs w:val="140"/>
+        </w:rPr>
+      </w:pPr>
+      <w:r>
+        <w:rPr>
+          <w:rFonts w:ascii="Lucida Console" w:hAnsi="Lucida Console"/>
+          <w:noProof/>
+          <w:sz w:val="24"/>
+          <w:szCs w:val="140"/>
+          <w:lang w:eastAsia="es-PA"/>
+        </w:rPr>
+        <w:drawing>
+          <wp:inline distT="0" distB="0" distL="0" distR="0">
+            <wp:extent cx="5612130" cy="3092450"/>
+            <wp:effectExtent l="19050" t="0" r="7620" b="0"/>
+            <wp:docPr id="4" name="Imagen 4"/>
+            <wp:cNvGraphicFramePr>
+              <a:graphicFrameLocks xmlns:a="http://schemas.openxmlformats.org/drawingml/2006/main" noChangeAspect="1"/>
+            </wp:cNvGraphicFramePr>
+            <a:graphic xmlns:a="http://schemas.openxmlformats.org/drawingml/2006/main">
+              <a:graphicData uri="http://schemas.openxmlformats.org/drawingml/2006/picture">
+                <pic:pic xmlns:pic="http://schemas.openxmlformats.org/drawingml/2006/picture">
+                  <pic:nvPicPr>
+                    <pic:cNvPr id="0" name="Picture 4"/>
+                    <pic:cNvPicPr>
+                      <a:picLocks noChangeAspect="1" noChangeArrowheads="1"/>
+                    </pic:cNvPicPr>
+                  </pic:nvPicPr>
+                  <pic:blipFill>
+                    <a:blip r:embed="rId16" cstate="print"/>
+                    <a:srcRect t="2012"/>
+                    <a:stretch>
+                      <a:fillRect/>
+                    </a:stretch>
+                  </pic:blipFill>
+                  <pic:spPr bwMode="auto">
+                    <a:xfrm>
+                      <a:off x="0" y="0"/>
+                      <a:ext cx="5612130" cy="3092450"/>
+                    </a:xfrm>
+                    <a:prstGeom prst="rect">
+                      <a:avLst/>
+                    </a:prstGeom>
+                    <a:noFill/>
+                    <a:ln w="9525">
+                      <a:noFill/>
+                      <a:miter lim="800000"/>
+                      <a:headEnd/>
+                      <a:tailEnd/>
+                    </a:ln>
+                  </pic:spPr>
+                </pic:pic>
+              </a:graphicData>
+            </a:graphic>
+          </wp:inline>
+        </w:drawing>
+      </w:r>
+    </w:p>
+    <w:p>
+      <w:pPr>
+        <w:spacing w:after="0" w:line="240" w:lineRule="atLeast"/>
+        <w:contextualSpacing/>
+        <w:rPr>
+          <w:rFonts w:ascii="Lucida Console" w:hAnsi="Lucida Console"/>
+          <w:sz w:val="24"/>
+          <w:szCs w:val="140"/>
+        </w:rPr>
+      </w:pPr>
+    </w:p>
+    <w:p>
+      <w:pPr>
+        <w:spacing w:after="0" w:line="240" w:lineRule="atLeast"/>
+        <w:contextualSpacing/>
+        <w:rPr>
+          <w:rFonts w:ascii="Lucida Console" w:hAnsi="Lucida Console"/>
+          <w:sz w:val="24"/>
+          <w:szCs w:val="140"/>
+        </w:rPr>
+      </w:pPr>
+      <w:r>
+        <w:rPr>
+          <w:rFonts w:ascii="Lucida Console" w:hAnsi="Lucida Console"/>
+          <w:sz w:val="24"/>
+          <w:szCs w:val="140"/>
+        </w:rPr>
+        <w:t>Al editar un trabajo</w:t>
+      </w:r>
+    </w:p>
+    <w:p>
+      <w:pPr>
+        <w:spacing w:after="0" w:line="240" w:lineRule="atLeast"/>
+        <w:contextualSpacing/>
+        <w:rPr>
+          <w:rFonts w:ascii="Lucida Console" w:hAnsi="Lucida Console"/>
+          <w:sz w:val="24"/>
+          <w:szCs w:val="140"/>
+        </w:rPr>
+      </w:pPr>
+      <w:r>
+        <w:rPr>
+          <w:rFonts w:ascii="Lucida Console" w:hAnsi="Lucida Console"/>
+          <w:noProof/>
+          <w:sz w:val="24"/>
+          <w:szCs w:val="140"/>
+          <w:lang w:eastAsia="es-PA"/>
+        </w:rPr>
+        <w:drawing>
+          <wp:inline distT="0" distB="0" distL="0" distR="0">
+            <wp:extent cx="5612130" cy="4871921"/>
+            <wp:effectExtent l="19050" t="0" r="7620" b="0"/>
+            <wp:docPr id="10" name="Imagen 10"/>
+            <wp:cNvGraphicFramePr>
+              <a:graphicFrameLocks xmlns:a="http://schemas.openxmlformats.org/drawingml/2006/main" noChangeAspect="1"/>
+            </wp:cNvGraphicFramePr>
+            <a:graphic xmlns:a="http://schemas.openxmlformats.org/drawingml/2006/main">
+              <a:graphicData uri="http://schemas.openxmlformats.org/drawingml/2006/picture">
+                <pic:pic xmlns:pic="http://schemas.openxmlformats.org/drawingml/2006/picture">
+                  <pic:nvPicPr>
+                    <pic:cNvPr id="0" name="Picture 10"/>
+                    <pic:cNvPicPr>
+                      <a:picLocks noChangeAspect="1" noChangeArrowheads="1"/>
+                    </pic:cNvPicPr>
+                  </pic:nvPicPr>
+                  <pic:blipFill>
+                    <a:blip r:embed="rId17" cstate="print"/>
+                    <a:srcRect/>
+                    <a:stretch>
+                      <a:fillRect/>
+                    </a:stretch>
+                  </pic:blipFill>
+                  <pic:spPr bwMode="auto">
+                    <a:xfrm>
+                      <a:off x="0" y="0"/>
+                      <a:ext cx="5612130" cy="4871921"/>
+                    </a:xfrm>
+                    <a:prstGeom prst="rect">
+                      <a:avLst/>
+                    </a:prstGeom>
+                    <a:noFill/>
+                    <a:ln w="9525">
+                      <a:noFill/>
+                      <a:miter lim="800000"/>
+                      <a:headEnd/>
+                      <a:tailEnd/>
+                    </a:ln>
+                  </pic:spPr>
+                </pic:pic>
+              </a:graphicData>
+            </a:graphic>
+          </wp:inline>
+        </w:drawing>
+      </w:r>
+    </w:p>
+    <w:p>
+      <w:pPr>
+        <w:spacing w:after="0" w:line="240" w:lineRule="atLeast"/>
+        <w:contextualSpacing/>
+        <w:rPr>
+          <w:rFonts w:ascii="Lucida Console" w:hAnsi="Lucida Console"/>
+          <w:sz w:val="24"/>
+          <w:szCs w:val="140"/>
+        </w:rPr>
+      </w:pPr>
+    </w:p>
+    <w:p>
+      <w:pPr>
+        <w:spacing w:after="0" w:line="240" w:lineRule="atLeast"/>
+        <w:contextualSpacing/>
+        <w:rPr>
+          <w:rFonts w:ascii="Lucida Console" w:hAnsi="Lucida Console"/>
+          <w:sz w:val="24"/>
+          <w:szCs w:val="140"/>
+        </w:rPr>
+      </w:pPr>
+    </w:p>
+    <w:p>
+      <w:pPr>
+        <w:spacing w:after="0" w:line="240" w:lineRule="atLeast"/>
+        <w:contextualSpacing/>
+        <w:rPr>
+          <w:rFonts w:ascii="Lucida Console" w:hAnsi="Lucida Console"/>
+          <w:sz w:val="24"/>
+          <w:szCs w:val="140"/>
+        </w:rPr>
+      </w:pPr>
+    </w:p>
+    <w:p>
+      <w:pPr>
+        <w:spacing w:after="0" w:line="240" w:lineRule="atLeast"/>
+        <w:contextualSpacing/>
+        <w:rPr>
+          <w:rFonts w:ascii="Lucida Console" w:hAnsi="Lucida Console"/>
+          <w:sz w:val="24"/>
+          <w:szCs w:val="140"/>
+        </w:rPr>
+      </w:pPr>
+    </w:p>
+    <w:p>
+      <w:pPr>
+        <w:spacing w:after="0" w:line="240" w:lineRule="atLeast"/>
+        <w:contextualSpacing/>
+        <w:rPr>
+          <w:rFonts w:ascii="Lucida Console" w:hAnsi="Lucida Console"/>
+          <w:sz w:val="24"/>
+          <w:szCs w:val="140"/>
+        </w:rPr>
+      </w:pPr>
+    </w:p>
+    <w:p>
+      <w:pPr>
+        <w:spacing w:after="0" w:line="240" w:lineRule="atLeast"/>
+        <w:contextualSpacing/>
+        <w:rPr>
+          <w:rFonts w:ascii="Lucida Console" w:hAnsi="Lucida Console"/>
+          <w:sz w:val="24"/>
+          <w:szCs w:val="140"/>
+        </w:rPr>
+      </w:pPr>
+    </w:p>
+    <w:p>
+      <w:pPr>
+        <w:spacing w:after="0" w:line="240" w:lineRule="atLeast"/>
+        <w:contextualSpacing/>
+        <w:rPr>
+          <w:rFonts w:ascii="Lucida Console" w:hAnsi="Lucida Console"/>
+          <w:sz w:val="24"/>
+          <w:szCs w:val="140"/>
+        </w:rPr>
+      </w:pPr>
+      <w:r>
+        <w:rPr>
+          <w:rFonts w:ascii="Lucida Console" w:hAnsi="Lucida Console"/>
+          <w:sz w:val="24"/>
+          <w:szCs w:val="140"/>
+        </w:rPr>
+        <w:lastRenderedPageBreak/>
+        <w:t>Al eliminar un trabajo</w:t>
+      </w:r>
+    </w:p>
+    <w:p>
+      <w:pPr>
+        <w:spacing w:after="0" w:line="240" w:lineRule="atLeast"/>
+        <w:contextualSpacing/>
+        <w:rPr>
+          <w:rFonts w:ascii="Lucida Console" w:hAnsi="Lucida Console"/>
+          <w:sz w:val="24"/>
+          <w:szCs w:val="140"/>
+        </w:rPr>
+      </w:pPr>
+      <w:r>
+        <w:rPr>
+          <w:rFonts w:ascii="Lucida Console" w:hAnsi="Lucida Console"/>
+          <w:noProof/>
+          <w:sz w:val="24"/>
+          <w:szCs w:val="140"/>
+          <w:lang w:eastAsia="es-PA"/>
+        </w:rPr>
+        <w:drawing>
+          <wp:inline distT="0" distB="0" distL="0" distR="0">
+            <wp:extent cx="3695700" cy="1072822"/>
+            <wp:effectExtent l="19050" t="0" r="0" b="0"/>
+            <wp:docPr id="2" name="Imagen 7"/>
+            <wp:cNvGraphicFramePr>
+              <a:graphicFrameLocks xmlns:a="http://schemas.openxmlformats.org/drawingml/2006/main" noChangeAspect="1"/>
+            </wp:cNvGraphicFramePr>
+            <a:graphic xmlns:a="http://schemas.openxmlformats.org/drawingml/2006/main">
+              <a:graphicData uri="http://schemas.openxmlformats.org/drawingml/2006/picture">
+                <pic:pic xmlns:pic="http://schemas.openxmlformats.org/drawingml/2006/picture">
+                  <pic:nvPicPr>
+                    <pic:cNvPr id="0" name="Picture 7"/>
+                    <pic:cNvPicPr>
+                      <a:picLocks noChangeAspect="1" noChangeArrowheads="1"/>
+                    </pic:cNvPicPr>
+                  </pic:nvPicPr>
+                  <pic:blipFill>
+                    <a:blip r:embed="rId18" cstate="print"/>
+                    <a:srcRect/>
+                    <a:stretch>
+                      <a:fillRect/>
+                    </a:stretch>
+                  </pic:blipFill>
+                  <pic:spPr bwMode="auto">
+                    <a:xfrm>
+                      <a:off x="0" y="0"/>
+                      <a:ext cx="3695700" cy="1072822"/>
+                    </a:xfrm>
+                    <a:prstGeom prst="rect">
+                      <a:avLst/>
+                    </a:prstGeom>
+                    <a:noFill/>
+                    <a:ln w="9525">
+                      <a:noFill/>
+                      <a:miter lim="800000"/>
+                      <a:headEnd/>
+                      <a:tailEnd/>
+                    </a:ln>
+                  </pic:spPr>
+                </pic:pic>
+              </a:graphicData>
+            </a:graphic>
+          </wp:inline>
+        </w:drawing>
+      </w:r>
+      <w:r>
+        <w:rPr>
+          <w:rFonts w:ascii="Lucida Console" w:hAnsi="Lucida Console"/>
+          <w:sz w:val="24"/>
+          <w:szCs w:val="140"/>
+        </w:rPr>
+        <w:t xml:space="preserve"> </w:t>
+      </w:r>
+    </w:p>
+    <w:p>
+      <w:pPr>
+        <w:spacing w:after="0" w:line="240" w:lineRule="atLeast"/>
+        <w:contextualSpacing/>
+        <w:rPr>
+          <w:rFonts w:ascii="Lucida Console" w:hAnsi="Lucida Console"/>
+          <w:sz w:val="24"/>
+          <w:szCs w:val="140"/>
+        </w:rPr>
+      </w:pPr>
+    </w:p>
+    <w:p>
+      <w:pPr>
+        <w:spacing w:after="0" w:line="240" w:lineRule="atLeast"/>
+        <w:contextualSpacing/>
+        <w:rPr>
+          <w:rFonts w:ascii="Lucida Console" w:hAnsi="Lucida Console"/>
+          <w:sz w:val="24"/>
+          <w:szCs w:val="140"/>
+        </w:rPr>
+      </w:pPr>
+    </w:p>
+    <w:p>
+      <w:pPr>
+        <w:spacing w:after="0" w:line="240" w:lineRule="atLeast"/>
+        <w:contextualSpacing/>
+        <w:rPr>
+          <w:rFonts w:ascii="Lucida Console" w:hAnsi="Lucida Console"/>
+          <w:sz w:val="24"/>
+          <w:szCs w:val="140"/>
+        </w:rPr>
+      </w:pPr>
+    </w:p>
+    <w:p>
+      <w:pPr>
+        <w:spacing w:after="0" w:line="240" w:lineRule="atLeast"/>
+        <w:contextualSpacing/>
+        <w:rPr>
+          <w:rFonts w:ascii="Lucida Console" w:hAnsi="Lucida Console"/>
+          <w:sz w:val="24"/>
+          <w:szCs w:val="140"/>
+        </w:rPr>
+      </w:pPr>
+      <w:r>
+        <w:rPr>
+          <w:rFonts w:ascii="Lucida Console" w:hAnsi="Lucida Console"/>
+          <w:sz w:val="24"/>
+          <w:szCs w:val="140"/>
+        </w:rPr>
+        <w:t>Al agregar un trabajo</w:t>
+      </w:r>
+    </w:p>
+    <w:p>
+      <w:pPr>
+        <w:spacing w:after="0" w:line="240" w:lineRule="atLeast"/>
+        <w:contextualSpacing/>
+        <w:rPr>
+          <w:rFonts w:ascii="Lucida Console" w:hAnsi="Lucida Console"/>
+          <w:sz w:val="24"/>
+          <w:szCs w:val="140"/>
+        </w:rPr>
+      </w:pPr>
+      <w:r>
+        <w:rPr>
+          <w:rFonts w:ascii="Lucida Console" w:hAnsi="Lucida Console"/>
+          <w:noProof/>
+          <w:sz w:val="24"/>
+          <w:szCs w:val="140"/>
+          <w:lang w:eastAsia="es-PA"/>
+        </w:rPr>
+        <w:drawing>
+          <wp:inline distT="0" distB="0" distL="0" distR="0">
+            <wp:extent cx="4133850" cy="2253627"/>
+            <wp:effectExtent l="19050" t="0" r="0" b="0"/>
+            <wp:docPr id="12" name="Imagen 13"/>
+            <wp:cNvGraphicFramePr>
+              <a:graphicFrameLocks xmlns:a="http://schemas.openxmlformats.org/drawingml/2006/main" noChangeAspect="1"/>
+            </wp:cNvGraphicFramePr>
+            <a:graphic xmlns:a="http://schemas.openxmlformats.org/drawingml/2006/main">
+              <a:graphicData uri="http://schemas.openxmlformats.org/drawingml/2006/picture">
+                <pic:pic xmlns:pic="http://schemas.openxmlformats.org/drawingml/2006/picture">
+                  <pic:nvPicPr>
+                    <pic:cNvPr id="0" name="Picture 13"/>
+                    <pic:cNvPicPr>
+                      <a:picLocks noChangeAspect="1" noChangeArrowheads="1"/>
+                    </pic:cNvPicPr>
+                  </pic:nvPicPr>
+                  <pic:blipFill>
+                    <a:blip r:embed="rId19" cstate="print"/>
+                    <a:srcRect l="792"/>
+                    <a:stretch>
+                      <a:fillRect/>
+                    </a:stretch>
+                  </pic:blipFill>
+                  <pic:spPr bwMode="auto">
+                    <a:xfrm>
+                      <a:off x="0" y="0"/>
+                      <a:ext cx="4133850" cy="2253627"/>
+                    </a:xfrm>
+                    <a:prstGeom prst="rect">
+                      <a:avLst/>
+                    </a:prstGeom>
+                    <a:noFill/>
+                    <a:ln w="9525">
+                      <a:noFill/>
+                      <a:miter lim="800000"/>
+                      <a:headEnd/>
+                      <a:tailEnd/>
+                    </a:ln>
+                  </pic:spPr>
+                </pic:pic>
+              </a:graphicData>
+            </a:graphic>
+          </wp:inline>
+        </w:drawing>
+      </w:r>
+      <w:r>
+        <w:rPr>
+          <w:rFonts w:ascii="Lucida Console" w:hAnsi="Lucida Console"/>
+          <w:noProof/>
+          <w:sz w:val="24"/>
+          <w:szCs w:val="140"/>
+          <w:lang w:eastAsia="es-PA"/>
+        </w:rPr>
+        <w:drawing>
+          <wp:inline distT="0" distB="0" distL="0" distR="0">
+            <wp:extent cx="4451350" cy="1453026"/>
+            <wp:effectExtent l="19050" t="0" r="6350" b="0"/>
+            <wp:docPr id="9" name="Imagen 16"/>
+            <wp:cNvGraphicFramePr>
+              <a:graphicFrameLocks xmlns:a="http://schemas.openxmlformats.org/drawingml/2006/main" noChangeAspect="1"/>
+            </wp:cNvGraphicFramePr>
+            <a:graphic xmlns:a="http://schemas.openxmlformats.org/drawingml/2006/main">
+              <a:graphicData uri="http://schemas.openxmlformats.org/drawingml/2006/picture">
+                <pic:pic xmlns:pic="http://schemas.openxmlformats.org/drawingml/2006/picture">
+                  <pic:nvPicPr>
+                    <pic:cNvPr id="0" name="Picture 16"/>
+                    <pic:cNvPicPr>
+                      <a:picLocks noChangeAspect="1" noChangeArrowheads="1"/>
+                    </pic:cNvPicPr>
+                  </pic:nvPicPr>
+                  <pic:blipFill>
+                    <a:blip r:embed="rId20" cstate="print"/>
+                    <a:srcRect t="2491" r="5028"/>
+                    <a:stretch>
+                      <a:fillRect/>
+                    </a:stretch>
+                  </pic:blipFill>
+                  <pic:spPr bwMode="auto">
+                    <a:xfrm>
+                      <a:off x="0" y="0"/>
+                      <a:ext cx="4451350" cy="1453026"/>
+                    </a:xfrm>
+                    <a:prstGeom prst="rect">
+                      <a:avLst/>
+                    </a:prstGeom>
+                    <a:noFill/>
+                    <a:ln w="9525">
+                      <a:noFill/>
+                      <a:miter lim="800000"/>
+                      <a:headEnd/>
+                      <a:tailEnd/>
+                    </a:ln>
+                  </pic:spPr>
+                </pic:pic>
+              </a:graphicData>
+            </a:graphic>
+          </wp:inline>
+        </w:drawing>
+      </w:r>
+    </w:p>
+    <w:p>
+      <w:pPr>
+        <w:spacing w:after="0" w:line="240" w:lineRule="atLeast"/>
+        <w:contextualSpacing/>
+        <w:rPr>
+          <w:rFonts w:ascii="Lucida Console" w:hAnsi="Lucida Console"/>
+          <w:sz w:val="24"/>
+          <w:szCs w:val="140"/>
+        </w:rPr>
+      </w:pPr>
+    </w:p>
+    <w:p>
+      <w:pPr>
+        <w:spacing w:after="0" w:line="240" w:lineRule="atLeast"/>
+        <w:contextualSpacing/>
+        <w:rPr>
+          <w:rFonts w:ascii="Lucida Console" w:hAnsi="Lucida Console"/>
+          <w:sz w:val="24"/>
+          <w:szCs w:val="140"/>
+        </w:rPr>
+      </w:pPr>
+    </w:p>
+    <w:p>
+      <w:pPr>
+        <w:spacing w:after="0" w:line="240" w:lineRule="atLeast"/>
+        <w:contextualSpacing/>
+        <w:rPr>
+          <w:rFonts w:ascii="Lucida Console" w:hAnsi="Lucida Console"/>
+          <w:sz w:val="24"/>
+          <w:szCs w:val="140"/>
+        </w:rPr>
+      </w:pPr>
+      <w:r>
+        <w:rPr>
+          <w:rFonts w:ascii="Lucida Console" w:hAnsi="Lucida Console"/>
+          <w:sz w:val="24"/>
+          <w:szCs w:val="140"/>
+        </w:rPr>
+        <w:t>Documentación</w:t>
+      </w:r>
+    </w:p>
+    <w:p>
+      <w:pPr>
+        <w:spacing w:after="0" w:line="240" w:lineRule="atLeast"/>
+        <w:contextualSpacing/>
+        <w:rPr>
+          <w:rFonts w:ascii="Lucida Console" w:hAnsi="Lucida Console"/>
+          <w:sz w:val="24"/>
+          <w:szCs w:val="140"/>
+        </w:rPr>
+      </w:pPr>
+      <w:r>
+        <w:rPr>
+          <w:rFonts w:ascii="Lucida Console" w:hAnsi="Lucida Console"/>
+          <w:noProof/>
+          <w:sz w:val="24"/>
+          <w:szCs w:val="140"/>
+          <w:lang w:eastAsia="es-PA"/>
+        </w:rPr>
+        <w:drawing>
+          <wp:inline distT="0" distB="0" distL="0" distR="0">
+            <wp:extent cx="4619410" cy="2597150"/>
+            <wp:effectExtent l="19050" t="0" r="0" b="0"/>
+            <wp:docPr id="19" name="Imagen 19"/>
+            <wp:cNvGraphicFramePr>
+              <a:graphicFrameLocks xmlns:a="http://schemas.openxmlformats.org/drawingml/2006/main" noChangeAspect="1"/>
+            </wp:cNvGraphicFramePr>
+            <a:graphic xmlns:a="http://schemas.openxmlformats.org/drawingml/2006/main">
+              <a:graphicData uri="http://schemas.openxmlformats.org/drawingml/2006/picture">
+                <pic:pic xmlns:pic="http://schemas.openxmlformats.org/drawingml/2006/picture">
+                  <pic:nvPicPr>
+                    <pic:cNvPr id="0" name="Picture 19"/>
+                    <pic:cNvPicPr>
+                      <a:picLocks noChangeAspect="1" noChangeArrowheads="1"/>
+                    </pic:cNvPicPr>
+                  </pic:nvPicPr>
+                  <pic:blipFill>
+                    <a:blip r:embed="rId21" cstate="print"/>
+                    <a:srcRect/>
+                    <a:stretch>
+                      <a:fillRect/>
+                    </a:stretch>
+                  </pic:blipFill>
+                  <pic:spPr bwMode="auto">
+                    <a:xfrm>
+                      <a:off x="0" y="0"/>
+                      <a:ext cx="4624831" cy="2600198"/>
                     </a:xfrm>
                     <a:prstGeom prst="rect">
                       <a:avLst/>

--- a/docs/src/Pantallas del sistema.docx
+++ b/docs/src/Pantallas del sistema.docx
@@ -98,10 +98,24 @@
     </w:p>
     <w:p>
       <w:pPr>
-        <w:pStyle w:val="Sinespaciado"/>
-      </w:pPr>
-      <w:r>
-        <w:t>Campos Requeridos</w:t>
+        <w:spacing w:after="0" w:line="240" w:lineRule="atLeast"/>
+        <w:contextualSpacing/>
+        <w:rPr>
+          <w:rFonts w:ascii="Lucida Console" w:hAnsi="Lucida Console"/>
+          <w:noProof/>
+          <w:sz w:val="24"/>
+          <w:szCs w:val="140"/>
+          <w:lang w:eastAsia="es-PA"/>
+        </w:rPr>
+      </w:pPr>
+      <w:r>
+        <w:t xml:space="preserve">   </w:t>
+      </w:r>
+      <w:r>
+        <w:t>Campos Requeri</w:t>
+      </w:r>
+      <w:r>
+        <w:t>dos</w:t>
       </w:r>
       <w:r>
         <w:tab/>
@@ -111,19 +125,93 @@
       </w:r>
       <w:r>
         <w:tab/>
-        <w:t xml:space="preserve">       Usuario no existe (hay que mejorarlo)</w:t>
-      </w:r>
-    </w:p>
-    <w:p>
-      <w:pPr>
-        <w:spacing w:after="0" w:line="240" w:lineRule="atLeast"/>
-        <w:contextualSpacing/>
-        <w:rPr>
-          <w:rFonts w:ascii="Lucida Console" w:hAnsi="Lucida Console"/>
-          <w:sz w:val="24"/>
-          <w:szCs w:val="140"/>
-        </w:rPr>
-      </w:pPr>
+        <w:t xml:space="preserve">      Campo inválido</w:t>
+      </w:r>
+      <w:r>
+        <w:rPr>
+          <w:rFonts w:ascii="Lucida Console" w:hAnsi="Lucida Console"/>
+          <w:noProof/>
+          <w:sz w:val="24"/>
+          <w:szCs w:val="140"/>
+          <w:lang w:eastAsia="es-PA"/>
+        </w:rPr>
+        <w:t xml:space="preserve"> </w:t>
+      </w:r>
+    </w:p>
+    <w:p>
+      <w:pPr>
+        <w:spacing w:after="0" w:line="240" w:lineRule="atLeast"/>
+        <w:contextualSpacing/>
+        <w:rPr>
+          <w:rFonts w:ascii="Lucida Console" w:hAnsi="Lucida Console"/>
+          <w:noProof/>
+          <w:sz w:val="24"/>
+          <w:szCs w:val="140"/>
+          <w:lang w:eastAsia="es-PA"/>
+        </w:rPr>
+      </w:pPr>
+      <w:r>
+        <w:rPr>
+          <w:rFonts w:ascii="Lucida Console" w:hAnsi="Lucida Console"/>
+          <w:noProof/>
+          <w:sz w:val="24"/>
+          <w:szCs w:val="140"/>
+          <w:lang w:eastAsia="es-PA"/>
+        </w:rPr>
+        <w:drawing>
+          <wp:anchor distT="0" distB="0" distL="114300" distR="114300" simplePos="0" relativeHeight="251658240" behindDoc="0" locked="0" layoutInCell="1" allowOverlap="1">
+            <wp:simplePos x="0" y="0"/>
+            <wp:positionH relativeFrom="column">
+              <wp:posOffset>2456815</wp:posOffset>
+            </wp:positionH>
+            <wp:positionV relativeFrom="paragraph">
+              <wp:posOffset>190500</wp:posOffset>
+            </wp:positionV>
+            <wp:extent cx="2171700" cy="819150"/>
+            <wp:effectExtent l="19050" t="0" r="0" b="0"/>
+            <wp:wrapNone/>
+            <wp:docPr id="6" name="Imagen 20"/>
+            <wp:cNvGraphicFramePr>
+              <a:graphicFrameLocks xmlns:a="http://schemas.openxmlformats.org/drawingml/2006/main" noChangeAspect="1"/>
+            </wp:cNvGraphicFramePr>
+            <a:graphic xmlns:a="http://schemas.openxmlformats.org/drawingml/2006/main">
+              <a:graphicData uri="http://schemas.openxmlformats.org/drawingml/2006/picture">
+                <pic:pic xmlns:pic="http://schemas.openxmlformats.org/drawingml/2006/picture">
+                  <pic:nvPicPr>
+                    <pic:cNvPr id="0" name="Picture 20"/>
+                    <pic:cNvPicPr>
+                      <a:picLocks noChangeAspect="1" noChangeArrowheads="1"/>
+                    </pic:cNvPicPr>
+                  </pic:nvPicPr>
+                  <pic:blipFill>
+                    <a:blip r:embed="rId5" cstate="print"/>
+                    <a:srcRect l="38269" t="27130" r="38965" b="57540"/>
+                    <a:stretch>
+                      <a:fillRect/>
+                    </a:stretch>
+                  </pic:blipFill>
+                  <pic:spPr bwMode="auto">
+                    <a:xfrm>
+                      <a:off x="0" y="0"/>
+                      <a:ext cx="2171700" cy="819150"/>
+                    </a:xfrm>
+                    <a:prstGeom prst="rect">
+                      <a:avLst/>
+                    </a:prstGeom>
+                    <a:noFill/>
+                    <a:ln w="9525">
+                      <a:noFill/>
+                      <a:miter lim="800000"/>
+                      <a:headEnd/>
+                      <a:tailEnd/>
+                    </a:ln>
+                  </pic:spPr>
+                </pic:pic>
+              </a:graphicData>
+            </a:graphic>
+          </wp:anchor>
+        </w:drawing>
+      </w:r>
       <w:r>
         <w:rPr>
           <w:rFonts w:ascii="Lucida Console" w:hAnsi="Lucida Console"/>
@@ -150,7 +238,7 @@
                     </pic:cNvPicPr>
                   </pic:nvPicPr>
                   <pic:blipFill>
-                    <a:blip r:embed="rId5" cstate="print"/>
+                    <a:blip r:embed="rId6" cstate="print"/>
                     <a:srcRect l="34959" t="17633" r="34319" b="33179"/>
                     <a:stretch>
                       <a:fillRect/>
@@ -181,11 +269,59 @@
       <w:r>
         <w:rPr>
           <w:rFonts w:ascii="Lucida Console" w:hAnsi="Lucida Console"/>
-          <w:sz w:val="24"/>
-          <w:szCs w:val="140"/>
-        </w:rPr>
-        <w:t xml:space="preserve">   </w:t>
-      </w:r>
+          <w:noProof/>
+          <w:sz w:val="24"/>
+          <w:szCs w:val="140"/>
+          <w:lang w:eastAsia="es-PA"/>
+        </w:rPr>
+        <w:t xml:space="preserve"> </w:t>
+      </w:r>
+    </w:p>
+    <w:p>
+      <w:pPr>
+        <w:spacing w:after="0" w:line="240" w:lineRule="atLeast"/>
+        <w:contextualSpacing/>
+        <w:rPr>
+          <w:rFonts w:ascii="Lucida Console" w:hAnsi="Lucida Console"/>
+          <w:noProof/>
+          <w:sz w:val="24"/>
+          <w:szCs w:val="140"/>
+          <w:lang w:eastAsia="es-PA"/>
+        </w:rPr>
+      </w:pPr>
+    </w:p>
+    <w:p>
+      <w:pPr>
+        <w:spacing w:after="0" w:line="240" w:lineRule="atLeast"/>
+        <w:contextualSpacing/>
+        <w:rPr>
+          <w:rFonts w:ascii="Lucida Console" w:hAnsi="Lucida Console"/>
+          <w:noProof/>
+          <w:sz w:val="24"/>
+          <w:szCs w:val="140"/>
+          <w:lang w:eastAsia="es-PA"/>
+        </w:rPr>
+      </w:pPr>
+    </w:p>
+    <w:p>
+      <w:pPr>
+        <w:spacing w:after="0" w:line="240" w:lineRule="atLeast"/>
+        <w:contextualSpacing/>
+      </w:pPr>
+      <w:r>
+        <w:t>Notificaciones</w:t>
+      </w:r>
+    </w:p>
+    <w:p>
+      <w:pPr>
+        <w:spacing w:after="0" w:line="240" w:lineRule="atLeast"/>
+        <w:contextualSpacing/>
+        <w:rPr>
+          <w:rFonts w:ascii="Lucida Console" w:hAnsi="Lucida Console"/>
+          <w:sz w:val="24"/>
+          <w:szCs w:val="140"/>
+        </w:rPr>
+      </w:pPr>
       <w:r>
         <w:rPr>
           <w:rFonts w:ascii="Lucida Console" w:hAnsi="Lucida Console"/>
@@ -196,9 +332,9 @@
         </w:rPr>
         <w:drawing>
           <wp:inline distT="0" distB="0" distL="0" distR="0">
-            <wp:extent cx="2264553" cy="2067636"/>
-            <wp:effectExtent l="19050" t="0" r="2397" b="0"/>
-            <wp:docPr id="17" name="Imagen 17"/>
+            <wp:extent cx="1949450" cy="1402452"/>
+            <wp:effectExtent l="19050" t="0" r="0" b="0"/>
+            <wp:docPr id="7" name="Imagen 4"/>
             <wp:cNvGraphicFramePr>
               <a:graphicFrameLocks xmlns:a="http://schemas.openxmlformats.org/drawingml/2006/main" noChangeAspect="1"/>
             </wp:cNvGraphicFramePr>
@@ -206,14 +342,14 @@
               <a:graphicData uri="http://schemas.openxmlformats.org/drawingml/2006/picture">
                 <pic:pic xmlns:pic="http://schemas.openxmlformats.org/drawingml/2006/picture">
                   <pic:nvPicPr>
-                    <pic:cNvPr id="0" name="Picture 17"/>
+                    <pic:cNvPr id="0" name="Picture 4"/>
                     <pic:cNvPicPr>
                       <a:picLocks noChangeAspect="1" noChangeArrowheads="1"/>
                     </pic:cNvPicPr>
                   </pic:nvPicPr>
                   <pic:blipFill>
-                    <a:blip r:embed="rId6" cstate="print"/>
-                    <a:srcRect l="34949" t="18097" r="35101" b="33179"/>
+                    <a:blip r:embed="rId7" cstate="print"/>
+                    <a:srcRect/>
                     <a:stretch>
                       <a:fillRect/>
                     </a:stretch>
@@ -221,98 +357,7 @@
                   <pic:spPr bwMode="auto">
                     <a:xfrm>
                       <a:off x="0" y="0"/>
-                      <a:ext cx="2268410" cy="2071157"/>
-                    </a:xfrm>
-                    <a:prstGeom prst="rect">
-                      <a:avLst/>
-                    </a:prstGeom>
-                    <a:noFill/>
-                    <a:ln w="9525">
-                      <a:noFill/>
-                      <a:miter lim="800000"/>
-                      <a:headEnd/>
-                      <a:tailEnd/>
-                    </a:ln>
-                  </pic:spPr>
-                </pic:pic>
-              </a:graphicData>
-            </a:graphic>
-          </wp:inline>
-        </w:drawing>
-      </w:r>
-    </w:p>
-    <w:p>
-      <w:pPr>
-        <w:spacing w:after="0" w:line="240" w:lineRule="atLeast"/>
-        <w:contextualSpacing/>
-        <w:rPr>
-          <w:rFonts w:ascii="Lucida Console" w:hAnsi="Lucida Console"/>
-          <w:noProof/>
-          <w:sz w:val="24"/>
-          <w:szCs w:val="140"/>
-          <w:lang w:eastAsia="es-PA"/>
-        </w:rPr>
-      </w:pPr>
-      <w:r>
-        <w:t>Campo inválido</w:t>
-      </w:r>
-      <w:r>
-        <w:rPr>
-          <w:rFonts w:ascii="Lucida Console" w:hAnsi="Lucida Console"/>
-          <w:noProof/>
-          <w:sz w:val="24"/>
-          <w:szCs w:val="140"/>
-          <w:lang w:eastAsia="es-PA"/>
-        </w:rPr>
-        <w:t xml:space="preserve"> </w:t>
-      </w:r>
-    </w:p>
-    <w:p>
-      <w:pPr>
-        <w:spacing w:after="0" w:line="240" w:lineRule="atLeast"/>
-        <w:contextualSpacing/>
-        <w:rPr>
-          <w:rFonts w:ascii="Lucida Console" w:hAnsi="Lucida Console"/>
-          <w:sz w:val="24"/>
-          <w:szCs w:val="140"/>
-        </w:rPr>
-      </w:pPr>
-      <w:r>
-        <w:rPr>
-          <w:rFonts w:ascii="Lucida Console" w:hAnsi="Lucida Console"/>
-          <w:noProof/>
-          <w:sz w:val="24"/>
-          <w:szCs w:val="140"/>
-          <w:lang w:eastAsia="es-PA"/>
-        </w:rPr>
-        <w:drawing>
-          <wp:inline distT="0" distB="0" distL="0" distR="0">
-            <wp:extent cx="2846980" cy="1303625"/>
-            <wp:effectExtent l="19050" t="0" r="0" b="0"/>
-            <wp:docPr id="5" name="Imagen 20"/>
-            <wp:cNvGraphicFramePr>
-              <a:graphicFrameLocks xmlns:a="http://schemas.openxmlformats.org/drawingml/2006/main" noChangeAspect="1"/>
-            </wp:cNvGraphicFramePr>
-            <a:graphic xmlns:a="http://schemas.openxmlformats.org/drawingml/2006/main">
-              <a:graphicData uri="http://schemas.openxmlformats.org/drawingml/2006/picture">
-                <pic:pic xmlns:pic="http://schemas.openxmlformats.org/drawingml/2006/picture">
-                  <pic:nvPicPr>
-                    <pic:cNvPr id="0" name="Picture 20"/>
-                    <pic:cNvPicPr>
-                      <a:picLocks noChangeAspect="1" noChangeArrowheads="1"/>
-                    </pic:cNvPicPr>
-                  </pic:nvPicPr>
-                  <pic:blipFill>
-                    <a:blip r:embed="rId7" cstate="print"/>
-                    <a:srcRect l="35207" t="18098" r="34971" b="57540"/>
-                    <a:stretch>
-                      <a:fillRect/>
-                    </a:stretch>
-                  </pic:blipFill>
-                  <pic:spPr bwMode="auto">
-                    <a:xfrm>
-                      <a:off x="0" y="0"/>
-                      <a:ext cx="2858175" cy="1308751"/>
+                      <a:ext cx="1949450" cy="1402452"/>
                     </a:xfrm>
                     <a:prstGeom prst="rect">
                       <a:avLst/>
@@ -516,7 +561,7 @@
         </w:rPr>
         <w:drawing>
           <wp:inline distT="0" distB="0" distL="0" distR="0">
-            <wp:extent cx="1587428" cy="3152851"/>
+            <wp:extent cx="1589191" cy="3154680"/>
             <wp:effectExtent l="19050" t="0" r="0" b="0"/>
             <wp:docPr id="26" name="Imagen 26"/>
             <wp:cNvGraphicFramePr>
@@ -533,7 +578,7 @@
                   </pic:nvPicPr>
                   <pic:blipFill>
                     <a:blip r:embed="rId9" cstate="print"/>
-                    <a:srcRect r="71720"/>
+                    <a:srcRect r="71713"/>
                     <a:stretch>
                       <a:fillRect/>
                     </a:stretch>
@@ -541,7 +586,7 @@
                   <pic:spPr bwMode="auto">
                     <a:xfrm>
                       <a:off x="0" y="0"/>
-                      <a:ext cx="1587428" cy="3152851"/>
+                      <a:ext cx="1589191" cy="3154680"/>
                     </a:xfrm>
                     <a:prstGeom prst="rect">
                       <a:avLst/>
